--- a/Sprint6-GazdaságiSzámítások/Gazdasági számítások_Ráfordítás.docx
+++ b/Sprint6-GazdaságiSzámítások/Gazdasági számítások_Ráfordítás.docx
@@ -1,6 +1,6 @@
 
 <file path=word/document.xml><?xml version="1.0" encoding="utf-8"?>
-<w:document xmlns:wpc="http://schemas.microsoft.com/office/word/2010/wordprocessingCanvas" xmlns:cx="http://schemas.microsoft.com/office/drawing/2014/chartex" xmlns:cx1="http://schemas.microsoft.com/office/drawing/2015/9/8/chartex" xmlns:cx2="http://schemas.microsoft.com/office/drawing/2015/10/21/chartex" xmlns:cx3="http://schemas.microsoft.com/office/drawing/2016/5/9/chartex" xmlns:cx4="http://schemas.microsoft.com/office/drawing/2016/5/10/chartex" xmlns:cx5="http://schemas.microsoft.com/office/drawing/2016/5/11/chartex" xmlns:cx6="http://schemas.microsoft.com/office/drawing/2016/5/12/chartex" xmlns:cx7="http://schemas.microsoft.com/office/drawing/2016/5/13/chartex" xmlns:cx8="http://schemas.microsoft.com/office/drawing/2016/5/14/chartex" xmlns:mc="http://schemas.openxmlformats.org/markup-compatibility/2006" xmlns:aink="http://schemas.microsoft.com/office/drawing/2016/ink" xmlns:am3d="http://schemas.microsoft.com/office/drawing/2017/model3d" xmlns:o="urn:schemas-microsoft-com:office:office" xmlns:oel="http://schemas.microsoft.com/office/2019/extlst" xmlns:r="http://schemas.openxmlformats.org/officeDocument/2006/relationships" xmlns:m="http://schemas.openxmlformats.org/officeDocument/2006/math" xmlns:v="urn:schemas-microsoft-com:vml" xmlns:wp14="http://schemas.microsoft.com/office/word/2010/wordprocessingDrawing" xmlns:wp="http://schemas.openxmlformats.org/drawingml/2006/wordprocessingDrawing" xmlns:w10="urn:schemas-microsoft-com:office:word" xmlns:w="http://schemas.openxmlformats.org/wordprocessingml/2006/main" xmlns:w14="http://schemas.microsoft.com/office/word/2010/wordml" xmlns:w15="http://schemas.microsoft.com/office/word/2012/wordml" xmlns:w16cex="http://schemas.microsoft.com/office/word/2018/wordml/cex" xmlns:w16cid="http://schemas.microsoft.com/office/word/2016/wordml/cid" xmlns:w16="http://schemas.microsoft.com/office/word/2018/wordml" xmlns:w16sdtdh="http://schemas.microsoft.com/office/word/2020/wordml/sdtdatahash" xmlns:w16se="http://schemas.microsoft.com/office/word/2015/wordml/symex" xmlns:wpg="http://schemas.microsoft.com/office/word/2010/wordprocessingGroup" xmlns:wpi="http://schemas.microsoft.com/office/word/2010/wordprocessingInk" xmlns:wne="http://schemas.microsoft.com/office/word/2006/wordml" xmlns:wps="http://schemas.microsoft.com/office/word/2010/wordprocessingShape" mc:Ignorable="w14 w15 w16se w16cid w16 w16cex w16sdtdh wp14">
+<w:document xmlns:wpc="http://schemas.microsoft.com/office/word/2010/wordprocessingCanvas" xmlns:cx="http://schemas.microsoft.com/office/drawing/2014/chartex" xmlns:cx1="http://schemas.microsoft.com/office/drawing/2015/9/8/chartex" xmlns:cx2="http://schemas.microsoft.com/office/drawing/2015/10/21/chartex" xmlns:cx3="http://schemas.microsoft.com/office/drawing/2016/5/9/chartex" xmlns:cx4="http://schemas.microsoft.com/office/drawing/2016/5/10/chartex" xmlns:cx5="http://schemas.microsoft.com/office/drawing/2016/5/11/chartex" xmlns:cx6="http://schemas.microsoft.com/office/drawing/2016/5/12/chartex" xmlns:cx7="http://schemas.microsoft.com/office/drawing/2016/5/13/chartex" xmlns:cx8="http://schemas.microsoft.com/office/drawing/2016/5/14/chartex" xmlns:mc="http://schemas.openxmlformats.org/markup-compatibility/2006" xmlns:aink="http://schemas.microsoft.com/office/drawing/2016/ink" xmlns:am3d="http://schemas.microsoft.com/office/drawing/2017/model3d" xmlns:o="urn:schemas-microsoft-com:office:office" xmlns:oel="http://schemas.microsoft.com/office/2019/extlst" xmlns:r="http://schemas.openxmlformats.org/officeDocument/2006/relationships" xmlns:m="http://schemas.openxmlformats.org/officeDocument/2006/math" xmlns:v="urn:schemas-microsoft-com:vml" xmlns:wp14="http://schemas.microsoft.com/office/word/2010/wordprocessingDrawing" xmlns:wp="http://schemas.openxmlformats.org/drawingml/2006/wordprocessingDrawing" xmlns:w10="urn:schemas-microsoft-com:office:word" xmlns:w="http://schemas.openxmlformats.org/wordprocessingml/2006/main" xmlns:w14="http://schemas.microsoft.com/office/word/2010/wordml" xmlns:w15="http://schemas.microsoft.com/office/word/2012/wordml" xmlns:w16cex="http://schemas.microsoft.com/office/word/2018/wordml/cex" xmlns:w16cid="http://schemas.microsoft.com/office/word/2016/wordml/cid" xmlns:w16="http://schemas.microsoft.com/office/word/2018/wordml" xmlns:w16du="http://schemas.microsoft.com/office/word/2023/wordml/word16du" xmlns:w16sdtdh="http://schemas.microsoft.com/office/word/2020/wordml/sdtdatahash" xmlns:w16se="http://schemas.microsoft.com/office/word/2015/wordml/symex" xmlns:wpg="http://schemas.microsoft.com/office/word/2010/wordprocessingGroup" xmlns:wpi="http://schemas.microsoft.com/office/word/2010/wordprocessingInk" xmlns:wne="http://schemas.microsoft.com/office/word/2006/wordml" xmlns:wps="http://schemas.microsoft.com/office/word/2010/wordprocessingShape" mc:Ignorable="w14 w15 w16se w16cid w16 w16cex w16sdtdh wp14">
   <w:body>
     <w:p>
       <w:pPr>
@@ -91,6 +91,9 @@
         </w:rPr>
       </w:pPr>
       <w:r>
+        <w:rPr>
+          <w:noProof/>
+        </w:rPr>
         <w:drawing>
           <wp:inline distT="0" distB="0" distL="0" distR="0" wp14:anchorId="1FA9CF12" wp14:editId="37792C4A">
             <wp:extent cx="1950720" cy="1653540"/>
@@ -139,6 +142,140 @@
             </a:graphic>
           </wp:inline>
         </w:drawing>
+      </w:r>
+    </w:p>
+    <w:p>
+      <w:pPr>
+        <w:rPr>
+          <w:sz w:val="24"/>
+          <w:szCs w:val="24"/>
+        </w:rPr>
+      </w:pPr>
+    </w:p>
+    <w:p>
+      <w:r>
+        <w:t xml:space="preserve">Ez </w:t>
+      </w:r>
+      <w:r>
+        <w:rPr>
+          <w:b/>
+          <w:bCs/>
+        </w:rPr>
+        <w:t>havi ráfordításként 1</w:t>
+      </w:r>
+      <w:r>
+        <w:rPr>
+          <w:b/>
+          <w:bCs/>
+        </w:rPr>
+        <w:t>.</w:t>
+      </w:r>
+      <w:r>
+        <w:rPr>
+          <w:b/>
+          <w:bCs/>
+        </w:rPr>
+        <w:t>230</w:t>
+      </w:r>
+      <w:r>
+        <w:rPr>
+          <w:b/>
+          <w:bCs/>
+        </w:rPr>
+        <w:t>.</w:t>
+      </w:r>
+      <w:r>
+        <w:rPr>
+          <w:b/>
+          <w:bCs/>
+        </w:rPr>
+        <w:t>0</w:t>
+      </w:r>
+      <w:r>
+        <w:rPr>
+          <w:b/>
+          <w:bCs/>
+        </w:rPr>
+        <w:t>00 Ft</w:t>
+      </w:r>
+      <w:r>
+        <w:t xml:space="preserve">-ot jelent, ha pályakezdő, esetleg diploma nélküli munkaerőben gondolkodunk. </w:t>
+      </w:r>
+      <w:r>
+        <w:t xml:space="preserve">A </w:t>
+      </w:r>
+      <w:r>
+        <w:rPr>
+          <w:b/>
+          <w:bCs/>
+        </w:rPr>
+        <w:t xml:space="preserve">rendelkezésre álló összeg: </w:t>
+      </w:r>
+      <w:r>
+        <w:rPr>
+          <w:b/>
+          <w:bCs/>
+        </w:rPr>
+        <w:t>2.000.000 Ft</w:t>
+      </w:r>
+      <w:r>
+        <w:rPr>
+          <w:b/>
+          <w:bCs/>
+        </w:rPr>
+        <w:t xml:space="preserve"> </w:t>
+      </w:r>
+      <w:r>
+        <w:t>,</w:t>
+      </w:r>
+      <w:r>
+        <w:rPr>
+          <w:b/>
+          <w:bCs/>
+        </w:rPr>
+        <w:t xml:space="preserve"> </w:t>
+      </w:r>
+      <w:r>
+        <w:t xml:space="preserve">amiből jelentős összeg marad. Az első évben negatív bevétellel számolunk, hiszen az első évben a </w:t>
+      </w:r>
+      <w:r>
+        <w:rPr>
+          <w:b/>
+          <w:bCs/>
+        </w:rPr>
+        <w:t>várható bevétel 11.000.000 Ft</w:t>
+      </w:r>
+      <w:r>
+        <w:t xml:space="preserve"> körül fog alakulni, és az </w:t>
+      </w:r>
+      <w:r>
+        <w:rPr>
+          <w:b/>
+          <w:bCs/>
+        </w:rPr>
+        <w:t xml:space="preserve">éves kiadások </w:t>
+      </w:r>
+      <w:r>
+        <w:rPr>
+          <w:b/>
+          <w:bCs/>
+        </w:rPr>
+        <w:t>14.760.000 Ft</w:t>
+      </w:r>
+      <w:r>
+        <w:t>-ba kerülnek majd</w:t>
+      </w:r>
+      <w:r>
+        <w:t>.</w:t>
+      </w:r>
+      <w:r>
+        <w:t xml:space="preserve"> Az önkormányzattól azonban jelentős támogatásra számítunk a hulladékgazdálkodás könnyebbé tétele, valamint az illegális hulladéklerakás mértéké</w:t>
+      </w:r>
+      <w:r>
+        <w:t>nek csökkentése miatt</w:t>
+      </w:r>
+      <w:r>
+        <w:t>.</w:t>
       </w:r>
     </w:p>
     <w:sectPr>
